--- a/Documentation/Briefing.docx
+++ b/Documentation/Briefing.docx
@@ -4,14 +4,281 @@
   <w:body>
     <w:p>
       <w:pPr>
+        <w:rPr>
+          <w:b/>
+          <w:bCs/>
+          <w:sz w:val="28"/>
+          <w:szCs w:val="28"/>
+        </w:rPr>
+      </w:pPr>
+      <w:r>
+        <w:rPr>
+          <w:b/>
+          <w:bCs/>
+          <w:sz w:val="28"/>
+          <w:szCs w:val="28"/>
+        </w:rPr>
+        <w:t>Situation Report</w:t>
+      </w:r>
+    </w:p>
+    <w:p>
+      <w:r>
+        <w:t>BlueSat</w:t>
+      </w:r>
+      <w:r>
+        <w:t xml:space="preserve"> is </w:t>
+      </w:r>
+      <w:r>
+        <w:t>conducting a classified miltary mission</w:t>
+      </w:r>
+      <w:r>
+        <w:t xml:space="preserve"> from the GEO belt</w:t>
+      </w:r>
+      <w:r>
+        <w:t xml:space="preserve"> using</w:t>
+      </w:r>
+      <w:r>
+        <w:t xml:space="preserve"> a specialized payload</w:t>
+      </w:r>
+      <w:r>
+        <w:t xml:space="preserve">. </w:t>
+      </w:r>
+      <w:r>
+        <w:t>Two</w:t>
+      </w:r>
+      <w:r>
+        <w:t xml:space="preserve"> spacecraft </w:t>
+      </w:r>
+      <w:r>
+        <w:t>that were launched by the red faction will be passing near BlueSat in GEO drift orbits, while a third spacecraft belonging to the red faction sits in a nearby GEO slot. You</w:t>
+      </w:r>
+      <w:r>
+        <w:t xml:space="preserve"> will be expected </w:t>
+      </w:r>
+      <w:r>
+        <w:t>to monitor the actions of the red spacecraft for irregularity and respond appropriately to any unexpected behavior.</w:t>
+      </w:r>
+      <w:r>
+        <w:t xml:space="preserve"> Be aware of the keep out zones designated for the safety of BlueSat </w:t>
+      </w:r>
+      <w:r>
+        <w:t>and</w:t>
+      </w:r>
+      <w:r>
+        <w:t xml:space="preserve"> the security of its payload.</w:t>
+      </w:r>
+      <w:r>
+        <w:t xml:space="preserve"> Surface-based EM jamming and a backup routing for communications with BlueSat are available if needed but must be prepped before use.</w:t>
+      </w:r>
+    </w:p>
+    <w:p>
+      <w:r>
+        <w:pict w14:anchorId="46A9AAB0">
+          <v:rect id="_x0000_i1025" style="width:0;height:1.5pt" o:hralign="center" o:hrstd="t" o:hr="t" fillcolor="#a0a0a0" stroked="f"/>
+        </w:pict>
+      </w:r>
+    </w:p>
+    <w:p>
+      <w:pPr>
+        <w:rPr>
+          <w:b/>
+          <w:bCs/>
+          <w:sz w:val="28"/>
+          <w:szCs w:val="28"/>
+        </w:rPr>
+      </w:pPr>
+      <w:r>
+        <w:rPr>
+          <w:b/>
+          <w:bCs/>
+          <w:sz w:val="28"/>
+          <w:szCs w:val="28"/>
+        </w:rPr>
+        <w:t>Data Displays</w:t>
+      </w:r>
+    </w:p>
+    <w:p>
+      <w:r>
+        <w:t xml:space="preserve">The most recent 24 hours of data will be available for you to base decisions on. Predictive data will also be available for any red spacecraft within 500 km of BlueSat. </w:t>
+      </w:r>
+      <w:r>
+        <w:t xml:space="preserve">The primary communication path must be active to receive full length predicitive data. </w:t>
+      </w:r>
+      <w:r>
+        <w:t xml:space="preserve">Be forewarned that predictive data is based on the current state of any particular red spacecraft and cannot forecast </w:t>
+      </w:r>
+      <w:r>
+        <w:t xml:space="preserve">orbital </w:t>
+      </w:r>
+      <w:r>
+        <w:t>maneuvers.</w:t>
+      </w:r>
+    </w:p>
+    <w:p>
+      <w:r>
+        <w:pict w14:anchorId="15BADB62">
+          <v:rect id="_x0000_i1034" style="width:0;height:1.5pt" o:hralign="center" o:hrstd="t" o:hr="t" fillcolor="#a0a0a0" stroked="f"/>
+        </w:pict>
+      </w:r>
+    </w:p>
+    <w:p>
+      <w:r>
+        <w:rPr>
+          <w:noProof/>
+        </w:rPr>
+        <w:drawing>
+          <wp:inline distT="0" distB="0" distL="0" distR="0" wp14:anchorId="3659BBC5" wp14:editId="34C8E9EF">
+            <wp:extent cx="4989156" cy="2343150"/>
+            <wp:effectExtent l="19050" t="19050" r="21590" b="19050"/>
+            <wp:docPr id="832628587" name="Picture 2"/>
+            <wp:cNvGraphicFramePr>
+              <a:graphicFrameLocks xmlns:a="http://schemas.openxmlformats.org/drawingml/2006/main" noChangeAspect="1"/>
+            </wp:cNvGraphicFramePr>
+            <a:graphic xmlns:a="http://schemas.openxmlformats.org/drawingml/2006/main">
+              <a:graphicData uri="http://schemas.openxmlformats.org/drawingml/2006/picture">
+                <pic:pic xmlns:pic="http://schemas.openxmlformats.org/drawingml/2006/picture">
+                  <pic:nvPicPr>
+                    <pic:cNvPr id="0" name="Picture 2"/>
+                    <pic:cNvPicPr>
+                      <a:picLocks noChangeAspect="1" noChangeArrowheads="1"/>
+                    </pic:cNvPicPr>
+                  </pic:nvPicPr>
+                  <pic:blipFill>
+                    <a:blip r:embed="rId5">
+                      <a:extLst>
+                        <a:ext uri="{28A0092B-C50C-407E-A947-70E740481C1C}">
+                          <a14:useLocalDpi xmlns:a14="http://schemas.microsoft.com/office/drawing/2010/main" val="0"/>
+                        </a:ext>
+                      </a:extLst>
+                    </a:blip>
+                    <a:srcRect/>
+                    <a:stretch>
+                      <a:fillRect/>
+                    </a:stretch>
+                  </pic:blipFill>
+                  <pic:spPr bwMode="auto">
+                    <a:xfrm>
+                      <a:off x="0" y="0"/>
+                      <a:ext cx="5016326" cy="2355910"/>
+                    </a:xfrm>
+                    <a:prstGeom prst="rect">
+                      <a:avLst/>
+                    </a:prstGeom>
+                    <a:noFill/>
+                    <a:ln>
+                      <a:solidFill>
+                        <a:schemeClr val="bg1"/>
+                      </a:solidFill>
+                    </a:ln>
+                  </pic:spPr>
+                </pic:pic>
+              </a:graphicData>
+            </a:graphic>
+          </wp:inline>
+        </w:drawing>
+      </w:r>
+    </w:p>
+    <w:p>
+      <w:pPr>
+        <w:rPr>
+          <w:u w:val="single"/>
+        </w:rPr>
+      </w:pPr>
+      <w:r>
+        <w:rPr>
+          <w:u w:val="single"/>
+        </w:rPr>
+        <w:t>Longitude vs Radius</w:t>
+      </w:r>
+    </w:p>
+    <w:p>
+      <w:pPr>
         <w:pStyle w:val="ListParagraph"/>
         <w:numPr>
           <w:ilvl w:val="0"/>
-          <w:numId w:val="1"/>
-        </w:numPr>
-      </w:pPr>
-      <w:r>
-        <w:t>Data readout selection</w:t>
+          <w:numId w:val="2"/>
+        </w:numPr>
+      </w:pPr>
+      <w:r>
+        <w:t>Shows the Longitudinal/Radial location of BlueSat and Red 1/2/3</w:t>
+      </w:r>
+    </w:p>
+    <w:p>
+      <w:r>
+        <w:pict w14:anchorId="7AA0A805">
+          <v:rect id="_x0000_i1026" style="width:0;height:1.5pt" o:hralign="center" o:hrstd="t" o:hr="t" fillcolor="#a0a0a0" stroked="f"/>
+        </w:pict>
+      </w:r>
+    </w:p>
+    <w:p>
+      <w:r>
+        <w:rPr>
+          <w:noProof/>
+        </w:rPr>
+        <w:lastRenderedPageBreak/>
+        <w:drawing>
+          <wp:inline distT="0" distB="0" distL="0" distR="0" wp14:anchorId="1CA7C24C" wp14:editId="401F5EAF">
+            <wp:extent cx="5000625" cy="2329351"/>
+            <wp:effectExtent l="19050" t="19050" r="9525" b="13970"/>
+            <wp:docPr id="1197409830" name="Picture 3"/>
+            <wp:cNvGraphicFramePr>
+              <a:graphicFrameLocks xmlns:a="http://schemas.openxmlformats.org/drawingml/2006/main" noChangeAspect="1"/>
+            </wp:cNvGraphicFramePr>
+            <a:graphic xmlns:a="http://schemas.openxmlformats.org/drawingml/2006/main">
+              <a:graphicData uri="http://schemas.openxmlformats.org/drawingml/2006/picture">
+                <pic:pic xmlns:pic="http://schemas.openxmlformats.org/drawingml/2006/picture">
+                  <pic:nvPicPr>
+                    <pic:cNvPr id="0" name="Picture 3"/>
+                    <pic:cNvPicPr>
+                      <a:picLocks noChangeAspect="1" noChangeArrowheads="1"/>
+                    </pic:cNvPicPr>
+                  </pic:nvPicPr>
+                  <pic:blipFill>
+                    <a:blip r:embed="rId6">
+                      <a:extLst>
+                        <a:ext uri="{28A0092B-C50C-407E-A947-70E740481C1C}">
+                          <a14:useLocalDpi xmlns:a14="http://schemas.microsoft.com/office/drawing/2010/main" val="0"/>
+                        </a:ext>
+                      </a:extLst>
+                    </a:blip>
+                    <a:srcRect/>
+                    <a:stretch>
+                      <a:fillRect/>
+                    </a:stretch>
+                  </pic:blipFill>
+                  <pic:spPr bwMode="auto">
+                    <a:xfrm>
+                      <a:off x="0" y="0"/>
+                      <a:ext cx="5025678" cy="2341021"/>
+                    </a:xfrm>
+                    <a:prstGeom prst="rect">
+                      <a:avLst/>
+                    </a:prstGeom>
+                    <a:noFill/>
+                    <a:ln>
+                      <a:solidFill>
+                        <a:schemeClr val="bg1"/>
+                      </a:solidFill>
+                    </a:ln>
+                  </pic:spPr>
+                </pic:pic>
+              </a:graphicData>
+            </a:graphic>
+          </wp:inline>
+        </w:drawing>
+      </w:r>
+    </w:p>
+    <w:p>
+      <w:pPr>
+        <w:rPr>
+          <w:u w:val="single"/>
+        </w:rPr>
+      </w:pPr>
+      <w:r>
+        <w:rPr>
+          <w:u w:val="single"/>
+        </w:rPr>
+        <w:t>Angle from Sensative Payload vs Range</w:t>
       </w:r>
     </w:p>
     <w:p>
@@ -19,11 +286,96 @@
         <w:pStyle w:val="ListParagraph"/>
         <w:numPr>
           <w:ilvl w:val="0"/>
-          <w:numId w:val="1"/>
-        </w:numPr>
-      </w:pPr>
-      <w:r>
-        <w:t>Longitude vs Radius / Game Score</w:t>
+          <w:numId w:val="2"/>
+        </w:numPr>
+      </w:pPr>
+      <w:r>
+        <w:t xml:space="preserve">Angle from sensative payload is measured as the angle from the vector connecting BlueSat and a red spacecraft to the </w:t>
+      </w:r>
+      <w:r>
+        <w:t>unit vector of the payload</w:t>
+      </w:r>
+      <w:r>
+        <w:t xml:space="preserve"> (as in</w:t>
+      </w:r>
+      <w:r>
+        <w:t>dicated by theta in the</w:t>
+      </w:r>
+      <w:r>
+        <w:t xml:space="preserve"> diagram below)</w:t>
+      </w:r>
+    </w:p>
+    <w:p>
+      <w:r>
+        <w:rPr>
+          <w:noProof/>
+        </w:rPr>
+        <w:drawing>
+          <wp:inline distT="0" distB="0" distL="0" distR="0" wp14:anchorId="163F1665" wp14:editId="0021C4E4">
+            <wp:extent cx="3619500" cy="1539595"/>
+            <wp:effectExtent l="0" t="0" r="0" b="3810"/>
+            <wp:docPr id="106951995" name="Picture 7"/>
+            <wp:cNvGraphicFramePr>
+              <a:graphicFrameLocks xmlns:a="http://schemas.openxmlformats.org/drawingml/2006/main" noChangeAspect="1"/>
+            </wp:cNvGraphicFramePr>
+            <a:graphic xmlns:a="http://schemas.openxmlformats.org/drawingml/2006/main">
+              <a:graphicData uri="http://schemas.openxmlformats.org/drawingml/2006/picture">
+                <pic:pic xmlns:pic="http://schemas.openxmlformats.org/drawingml/2006/picture">
+                  <pic:nvPicPr>
+                    <pic:cNvPr id="0" name="Picture 7"/>
+                    <pic:cNvPicPr>
+                      <a:picLocks noChangeAspect="1" noChangeArrowheads="1"/>
+                    </pic:cNvPicPr>
+                  </pic:nvPicPr>
+                  <pic:blipFill>
+                    <a:blip r:embed="rId7" cstate="print">
+                      <a:extLst>
+                        <a:ext uri="{28A0092B-C50C-407E-A947-70E740481C1C}">
+                          <a14:useLocalDpi xmlns:a14="http://schemas.microsoft.com/office/drawing/2010/main" val="0"/>
+                        </a:ext>
+                      </a:extLst>
+                    </a:blip>
+                    <a:srcRect/>
+                    <a:stretch>
+                      <a:fillRect/>
+                    </a:stretch>
+                  </pic:blipFill>
+                  <pic:spPr bwMode="auto">
+                    <a:xfrm>
+                      <a:off x="0" y="0"/>
+                      <a:ext cx="3626971" cy="1542773"/>
+                    </a:xfrm>
+                    <a:prstGeom prst="rect">
+                      <a:avLst/>
+                    </a:prstGeom>
+                    <a:noFill/>
+                    <a:ln>
+                      <a:noFill/>
+                    </a:ln>
+                  </pic:spPr>
+                </pic:pic>
+              </a:graphicData>
+            </a:graphic>
+          </wp:inline>
+        </w:drawing>
+      </w:r>
+      <w:r>
+        <w:pict w14:anchorId="3620DC42">
+          <v:rect id="_x0000_i1027" style="width:0;height:1.5pt" o:hralign="center" o:hrstd="t" o:hr="t" fillcolor="#a0a0a0" stroked="f"/>
+        </w:pict>
+      </w:r>
+    </w:p>
+    <w:p>
+      <w:pPr>
+        <w:rPr>
+          <w:u w:val="single"/>
+        </w:rPr>
+      </w:pPr>
+      <w:r>
+        <w:rPr>
+          <w:u w:val="single"/>
+        </w:rPr>
+        <w:t>Time vs Range</w:t>
       </w:r>
     </w:p>
     <w:p>
@@ -31,11 +383,39 @@
         <w:pStyle w:val="ListParagraph"/>
         <w:numPr>
           <w:ilvl w:val="0"/>
-          <w:numId w:val="1"/>
-        </w:numPr>
-      </w:pPr>
-      <w:r>
-        <w:t>Angle from Sensative Payload vs Range/ Time vs Range / Time vs Angle from Sensative Payload</w:t>
+          <w:numId w:val="2"/>
+        </w:numPr>
+        <w:rPr>
+          <w:u w:val="single"/>
+        </w:rPr>
+      </w:pPr>
+      <w:r>
+        <w:t>Range from BlueSat over time</w:t>
+      </w:r>
+    </w:p>
+    <w:p>
+      <w:pPr>
+        <w:rPr>
+          <w:u w:val="single"/>
+        </w:rPr>
+      </w:pPr>
+      <w:r>
+        <w:pict w14:anchorId="43633D14">
+          <v:rect id="_x0000_i1028" style="width:0;height:1.5pt" o:hralign="center" o:hrstd="t" o:hr="t" fillcolor="#a0a0a0" stroked="f"/>
+        </w:pict>
+      </w:r>
+    </w:p>
+    <w:p>
+      <w:pPr>
+        <w:rPr>
+          <w:u w:val="single"/>
+        </w:rPr>
+      </w:pPr>
+      <w:r>
+        <w:rPr>
+          <w:u w:val="single"/>
+        </w:rPr>
+        <w:t>Time vs Angle from Sensative Payload</w:t>
       </w:r>
     </w:p>
     <w:p>
@@ -43,11 +423,11 @@
         <w:pStyle w:val="ListParagraph"/>
         <w:numPr>
           <w:ilvl w:val="0"/>
-          <w:numId w:val="1"/>
-        </w:numPr>
-      </w:pPr>
-      <w:r>
-        <w:t>3D View / Payload View / Uplink View</w:t>
+          <w:numId w:val="2"/>
+        </w:numPr>
+      </w:pPr>
+      <w:r>
+        <w:t>Angle from sensative payload over time</w:t>
       </w:r>
     </w:p>
     <w:p>
@@ -55,11 +435,149 @@
         <w:pStyle w:val="ListParagraph"/>
         <w:numPr>
           <w:ilvl w:val="0"/>
-          <w:numId w:val="1"/>
-        </w:numPr>
-      </w:pPr>
-      <w:r>
-        <w:t>Deny Red Objective</w:t>
+          <w:numId w:val="2"/>
+        </w:numPr>
+      </w:pPr>
+      <w:r>
+        <w:t xml:space="preserve">This data display includes a ‘warning’ zone which is not equivalent to the ‘keep out’ zones visible in the </w:t>
+      </w:r>
+      <w:r>
+        <w:rPr>
+          <w:u w:val="single"/>
+        </w:rPr>
+        <w:t>Angle from Sensative Payload vs</w:t>
+      </w:r>
+      <w:r>
+        <w:rPr>
+          <w:u w:val="single"/>
+        </w:rPr>
+        <w:t xml:space="preserve"> Range</w:t>
+      </w:r>
+      <w:r>
+        <w:t xml:space="preserve"> plot and the </w:t>
+      </w:r>
+      <w:r>
+        <w:rPr>
+          <w:u w:val="single"/>
+        </w:rPr>
+        <w:t>Time vs Range</w:t>
+      </w:r>
+      <w:r>
+        <w:t xml:space="preserve"> plot</w:t>
+      </w:r>
+    </w:p>
+    <w:p>
+      <w:r>
+        <w:pict w14:anchorId="7252CA53">
+          <v:rect id="_x0000_i1029" style="width:0;height:1.5pt" o:hralign="center" o:hrstd="t" o:hr="t" fillcolor="#a0a0a0" stroked="f"/>
+        </w:pict>
+      </w:r>
+    </w:p>
+    <w:p>
+      <w:r>
+        <w:rPr>
+          <w:noProof/>
+        </w:rPr>
+        <w:lastRenderedPageBreak/>
+        <w:drawing>
+          <wp:inline distT="0" distB="0" distL="0" distR="0" wp14:anchorId="116E217A" wp14:editId="4906EF81">
+            <wp:extent cx="5001211" cy="2343150"/>
+            <wp:effectExtent l="19050" t="19050" r="28575" b="19050"/>
+            <wp:docPr id="1234828151" name="Picture 1" descr="A screenshot of a computer screen&#10;&#10;Description automatically generated"/>
+            <wp:cNvGraphicFramePr>
+              <a:graphicFrameLocks xmlns:a="http://schemas.openxmlformats.org/drawingml/2006/main" noChangeAspect="1"/>
+            </wp:cNvGraphicFramePr>
+            <a:graphic xmlns:a="http://schemas.openxmlformats.org/drawingml/2006/main">
+              <a:graphicData uri="http://schemas.openxmlformats.org/drawingml/2006/picture">
+                <pic:pic xmlns:pic="http://schemas.openxmlformats.org/drawingml/2006/picture">
+                  <pic:nvPicPr>
+                    <pic:cNvPr id="1234828151" name="Picture 1" descr="A screenshot of a computer screen&#10;&#10;Description automatically generated"/>
+                    <pic:cNvPicPr>
+                      <a:picLocks noChangeAspect="1" noChangeArrowheads="1"/>
+                    </pic:cNvPicPr>
+                  </pic:nvPicPr>
+                  <pic:blipFill>
+                    <a:blip r:embed="rId8">
+                      <a:extLst>
+                        <a:ext uri="{28A0092B-C50C-407E-A947-70E740481C1C}">
+                          <a14:useLocalDpi xmlns:a14="http://schemas.microsoft.com/office/drawing/2010/main" val="0"/>
+                        </a:ext>
+                      </a:extLst>
+                    </a:blip>
+                    <a:srcRect/>
+                    <a:stretch>
+                      <a:fillRect/>
+                    </a:stretch>
+                  </pic:blipFill>
+                  <pic:spPr bwMode="auto">
+                    <a:xfrm>
+                      <a:off x="0" y="0"/>
+                      <a:ext cx="5007755" cy="2346216"/>
+                    </a:xfrm>
+                    <a:prstGeom prst="rect">
+                      <a:avLst/>
+                    </a:prstGeom>
+                    <a:noFill/>
+                    <a:ln>
+                      <a:solidFill>
+                        <a:schemeClr val="bg1"/>
+                      </a:solidFill>
+                    </a:ln>
+                  </pic:spPr>
+                </pic:pic>
+              </a:graphicData>
+            </a:graphic>
+          </wp:inline>
+        </w:drawing>
+      </w:r>
+    </w:p>
+    <w:p>
+      <w:pPr>
+        <w:rPr>
+          <w:u w:val="single"/>
+        </w:rPr>
+      </w:pPr>
+      <w:r>
+        <w:rPr>
+          <w:u w:val="single"/>
+        </w:rPr>
+        <w:t>Game Score</w:t>
+      </w:r>
+    </w:p>
+    <w:p>
+      <w:pPr>
+        <w:pStyle w:val="ListParagraph"/>
+        <w:numPr>
+          <w:ilvl w:val="0"/>
+          <w:numId w:val="2"/>
+        </w:numPr>
+      </w:pPr>
+      <w:r>
+        <w:t>Shows the current value of the 3 game score categories</w:t>
+      </w:r>
+    </w:p>
+    <w:p>
+      <w:pPr>
+        <w:pStyle w:val="ListParagraph"/>
+        <w:numPr>
+          <w:ilvl w:val="0"/>
+          <w:numId w:val="2"/>
+        </w:numPr>
+      </w:pPr>
+      <w:r>
+        <w:t>Updates in real-time as the simulation plays out</w:t>
+      </w:r>
+    </w:p>
+    <w:p>
+      <w:pPr>
+        <w:pStyle w:val="ListParagraph"/>
+        <w:numPr>
+          <w:ilvl w:val="0"/>
+          <w:numId w:val="2"/>
+        </w:numPr>
+      </w:pPr>
+      <w:r>
+        <w:t>Deny Red Objective score is drained:</w:t>
       </w:r>
     </w:p>
     <w:p>
@@ -67,11 +585,20 @@
         <w:pStyle w:val="ListParagraph"/>
         <w:numPr>
           <w:ilvl w:val="1"/>
-          <w:numId w:val="1"/>
-        </w:numPr>
-      </w:pPr>
-      <w:r>
-        <w:t>Allowing red spacecraft into keep out zone</w:t>
+          <w:numId w:val="2"/>
+        </w:numPr>
+      </w:pPr>
+      <w:r>
+        <w:t xml:space="preserve">Passivley whenever a </w:t>
+      </w:r>
+      <w:r>
+        <w:t xml:space="preserve">red spacecraft </w:t>
+      </w:r>
+      <w:r>
+        <w:t>is inside a</w:t>
+      </w:r>
+      <w:r>
+        <w:t xml:space="preserve"> keep out zone</w:t>
       </w:r>
     </w:p>
     <w:p>
@@ -79,11 +606,11 @@
         <w:pStyle w:val="ListParagraph"/>
         <w:numPr>
           <w:ilvl w:val="0"/>
-          <w:numId w:val="1"/>
-        </w:numPr>
-      </w:pPr>
-      <w:r>
-        <w:t>Blue Operations</w:t>
+          <w:numId w:val="2"/>
+        </w:numPr>
+      </w:pPr>
+      <w:r>
+        <w:t>Blue Operations score is drained:</w:t>
       </w:r>
     </w:p>
     <w:p>
@@ -91,11 +618,11 @@
         <w:pStyle w:val="ListParagraph"/>
         <w:numPr>
           <w:ilvl w:val="1"/>
-          <w:numId w:val="1"/>
-        </w:numPr>
-      </w:pPr>
-      <w:r>
-        <w:t>Expending fuel (maneuvering, slewing)</w:t>
+          <w:numId w:val="2"/>
+        </w:numPr>
+      </w:pPr>
+      <w:r>
+        <w:t>When expending fuel (maneuvering, slewing)</w:t>
       </w:r>
     </w:p>
     <w:p>
@@ -103,11 +630,11 @@
         <w:pStyle w:val="ListParagraph"/>
         <w:numPr>
           <w:ilvl w:val="1"/>
-          <w:numId w:val="1"/>
-        </w:numPr>
-      </w:pPr>
-      <w:r>
-        <w:t>Being out of nominal position/orientation</w:t>
+          <w:numId w:val="2"/>
+        </w:numPr>
+      </w:pPr>
+      <w:r>
+        <w:t>Passivley whenever BlueSat is not in its nominal position/orientation</w:t>
       </w:r>
     </w:p>
     <w:p>
@@ -115,11 +642,11 @@
         <w:pStyle w:val="ListParagraph"/>
         <w:numPr>
           <w:ilvl w:val="1"/>
-          <w:numId w:val="1"/>
-        </w:numPr>
-      </w:pPr>
-      <w:r>
-        <w:t>Small penalty for readying ground-based jamming and backup comms path, passive drain when using backup comms path</w:t>
+          <w:numId w:val="2"/>
+        </w:numPr>
+      </w:pPr>
+      <w:r>
+        <w:t>When readying ground-based jamming and backup comms path</w:t>
       </w:r>
     </w:p>
     <w:p>
@@ -127,11 +654,23 @@
         <w:pStyle w:val="ListParagraph"/>
         <w:numPr>
           <w:ilvl w:val="1"/>
-          <w:numId w:val="1"/>
-        </w:numPr>
-      </w:pPr>
-      <w:r>
-        <w:t>Losing TT&amp;C link</w:t>
+          <w:numId w:val="2"/>
+        </w:numPr>
+      </w:pPr>
+      <w:r>
+        <w:t>Passively when backup comms path is active</w:t>
+      </w:r>
+    </w:p>
+    <w:p>
+      <w:pPr>
+        <w:pStyle w:val="ListParagraph"/>
+        <w:numPr>
+          <w:ilvl w:val="1"/>
+          <w:numId w:val="2"/>
+        </w:numPr>
+      </w:pPr>
+      <w:r>
+        <w:t>Passively whenever TT&amp;C link is not connected</w:t>
       </w:r>
     </w:p>
     <w:p>
@@ -139,11 +678,11 @@
         <w:pStyle w:val="ListParagraph"/>
         <w:numPr>
           <w:ilvl w:val="0"/>
-          <w:numId w:val="1"/>
-        </w:numPr>
-      </w:pPr>
-      <w:r>
-        <w:t>Red/Blue Tension</w:t>
+          <w:numId w:val="2"/>
+        </w:numPr>
+      </w:pPr>
+      <w:r>
+        <w:t>Red/Blue Tension score is drained:</w:t>
       </w:r>
     </w:p>
     <w:p>
@@ -151,13 +690,233 @@
         <w:pStyle w:val="ListParagraph"/>
         <w:numPr>
           <w:ilvl w:val="1"/>
-          <w:numId w:val="1"/>
-        </w:numPr>
-      </w:pPr>
-      <w:r>
-        <w:t>Passive drain when using ground-based jamming</w:t>
-      </w:r>
-    </w:p>
+          <w:numId w:val="2"/>
+        </w:numPr>
+      </w:pPr>
+      <w:r>
+        <w:t>Passively whenever surface-based jamming is active</w:t>
+      </w:r>
+      <w:r>
+        <w:t>.</w:t>
+      </w:r>
+    </w:p>
+    <w:p>
+      <w:r>
+        <w:pict w14:anchorId="3508D8C1">
+          <v:rect id="_x0000_i1030" style="width:0;height:1.5pt" o:hralign="center" o:hrstd="t" o:hr="t" fillcolor="#a0a0a0" stroked="f"/>
+        </w:pict>
+      </w:r>
+    </w:p>
+    <w:p>
+      <w:r>
+        <w:rPr>
+          <w:noProof/>
+        </w:rPr>
+        <w:lastRenderedPageBreak/>
+        <w:drawing>
+          <wp:inline distT="0" distB="0" distL="0" distR="0" wp14:anchorId="49034EC5" wp14:editId="01C510CA">
+            <wp:extent cx="3602831" cy="3400425"/>
+            <wp:effectExtent l="0" t="0" r="0" b="0"/>
+            <wp:docPr id="105290518" name="Picture 8"/>
+            <wp:cNvGraphicFramePr>
+              <a:graphicFrameLocks xmlns:a="http://schemas.openxmlformats.org/drawingml/2006/main" noChangeAspect="1"/>
+            </wp:cNvGraphicFramePr>
+            <a:graphic xmlns:a="http://schemas.openxmlformats.org/drawingml/2006/main">
+              <a:graphicData uri="http://schemas.openxmlformats.org/drawingml/2006/picture">
+                <pic:pic xmlns:pic="http://schemas.openxmlformats.org/drawingml/2006/picture">
+                  <pic:nvPicPr>
+                    <pic:cNvPr id="0" name="Picture 8"/>
+                    <pic:cNvPicPr>
+                      <a:picLocks noChangeAspect="1" noChangeArrowheads="1"/>
+                    </pic:cNvPicPr>
+                  </pic:nvPicPr>
+                  <pic:blipFill>
+                    <a:blip r:embed="rId9" cstate="print">
+                      <a:extLst>
+                        <a:ext uri="{28A0092B-C50C-407E-A947-70E740481C1C}">
+                          <a14:useLocalDpi xmlns:a14="http://schemas.microsoft.com/office/drawing/2010/main" val="0"/>
+                        </a:ext>
+                      </a:extLst>
+                    </a:blip>
+                    <a:srcRect/>
+                    <a:stretch>
+                      <a:fillRect/>
+                    </a:stretch>
+                  </pic:blipFill>
+                  <pic:spPr bwMode="auto">
+                    <a:xfrm>
+                      <a:off x="0" y="0"/>
+                      <a:ext cx="3606496" cy="3403885"/>
+                    </a:xfrm>
+                    <a:prstGeom prst="rect">
+                      <a:avLst/>
+                    </a:prstGeom>
+                    <a:noFill/>
+                    <a:ln>
+                      <a:noFill/>
+                    </a:ln>
+                  </pic:spPr>
+                </pic:pic>
+              </a:graphicData>
+            </a:graphic>
+          </wp:inline>
+        </w:drawing>
+      </w:r>
+    </w:p>
+    <w:p>
+      <w:pPr>
+        <w:pStyle w:val="ListParagraph"/>
+        <w:numPr>
+          <w:ilvl w:val="0"/>
+          <w:numId w:val="2"/>
+        </w:numPr>
+        <w:rPr>
+          <w:u w:val="single"/>
+        </w:rPr>
+      </w:pPr>
+      <w:r>
+        <w:rPr>
+          <w:u w:val="single"/>
+        </w:rPr>
+        <w:t>3D View</w:t>
+      </w:r>
+    </w:p>
+    <w:p>
+      <w:pPr>
+        <w:pStyle w:val="ListParagraph"/>
+        <w:numPr>
+          <w:ilvl w:val="1"/>
+          <w:numId w:val="2"/>
+        </w:numPr>
+      </w:pPr>
+      <w:r>
+        <w:t>Mouse-interactable view of orbit tracks</w:t>
+      </w:r>
+      <w:r>
+        <w:t xml:space="preserve"> (right click for pan, left click for zoom)</w:t>
+      </w:r>
+    </w:p>
+    <w:p>
+      <w:pPr>
+        <w:pStyle w:val="ListParagraph"/>
+        <w:numPr>
+          <w:ilvl w:val="1"/>
+          <w:numId w:val="2"/>
+        </w:numPr>
+      </w:pPr>
+      <w:r>
+        <w:t>Shows visualizations of BlueSat’s uplink cone and payload orientation</w:t>
+      </w:r>
+    </w:p>
+    <w:p>
+      <w:pPr>
+        <w:pStyle w:val="ListParagraph"/>
+        <w:numPr>
+          <w:ilvl w:val="1"/>
+          <w:numId w:val="2"/>
+        </w:numPr>
+      </w:pPr>
+      <w:r>
+        <w:t>Frame of reference is fixed to BlueSat’s position</w:t>
+      </w:r>
+    </w:p>
+    <w:p>
+      <w:pPr>
+        <w:pStyle w:val="ListParagraph"/>
+        <w:numPr>
+          <w:ilvl w:val="1"/>
+          <w:numId w:val="2"/>
+        </w:numPr>
+      </w:pPr>
+      <w:r>
+        <w:t>Status indactors appear here for predict length and TT&amp;C link health</w:t>
+      </w:r>
+    </w:p>
+    <w:p>
+      <w:r>
+        <w:pict w14:anchorId="431505CA">
+          <v:rect id="_x0000_i1031" style="width:0;height:1.5pt" o:hralign="center" o:hrstd="t" o:hr="t" fillcolor="#a0a0a0" stroked="f"/>
+        </w:pict>
+      </w:r>
+    </w:p>
+    <w:p>
+      <w:pPr>
+        <w:pStyle w:val="ListParagraph"/>
+        <w:numPr>
+          <w:ilvl w:val="0"/>
+          <w:numId w:val="2"/>
+        </w:numPr>
+        <w:rPr>
+          <w:u w:val="single"/>
+        </w:rPr>
+      </w:pPr>
+      <w:r>
+        <w:rPr>
+          <w:u w:val="single"/>
+        </w:rPr>
+        <w:t>Payload View</w:t>
+      </w:r>
+    </w:p>
+    <w:p>
+      <w:pPr>
+        <w:pStyle w:val="ListParagraph"/>
+        <w:numPr>
+          <w:ilvl w:val="1"/>
+          <w:numId w:val="2"/>
+        </w:numPr>
+      </w:pPr>
+      <w:r>
+        <w:t>View from BlueSat’s sensative payload</w:t>
+      </w:r>
+    </w:p>
+    <w:p>
+      <w:r>
+        <w:pict w14:anchorId="7316ED55">
+          <v:rect id="_x0000_i1032" style="width:0;height:1.5pt" o:hralign="center" o:hrstd="t" o:hr="t" fillcolor="#a0a0a0" stroked="f"/>
+        </w:pict>
+      </w:r>
+    </w:p>
+    <w:p>
+      <w:pPr>
+        <w:pStyle w:val="ListParagraph"/>
+        <w:numPr>
+          <w:ilvl w:val="0"/>
+          <w:numId w:val="2"/>
+        </w:numPr>
+        <w:rPr>
+          <w:u w:val="single"/>
+        </w:rPr>
+      </w:pPr>
+      <w:r>
+        <w:rPr>
+          <w:u w:val="single"/>
+        </w:rPr>
+        <w:t>Uplink View</w:t>
+      </w:r>
+    </w:p>
+    <w:p>
+      <w:pPr>
+        <w:pStyle w:val="ListParagraph"/>
+        <w:numPr>
+          <w:ilvl w:val="1"/>
+          <w:numId w:val="2"/>
+        </w:numPr>
+      </w:pPr>
+      <w:r>
+        <w:t xml:space="preserve">View from BlueSat’s uplink </w:t>
+      </w:r>
+      <w:r>
+        <w:t>antennae</w:t>
+      </w:r>
+    </w:p>
+    <w:p>
+      <w:r>
+        <w:pict w14:anchorId="4F9D61F2">
+          <v:rect id="_x0000_i1033" style="width:0;height:1.5pt" o:hralign="center" o:hrstd="t" o:hr="t" fillcolor="#a0a0a0" stroked="f"/>
+        </w:pict>
+      </w:r>
+    </w:p>
+    <w:p/>
     <w:sectPr>
       <w:pgSz w:w="12240" w:h="15840"/>
       <w:pgMar w:top="1440" w:right="1440" w:bottom="1440" w:left="1440" w:header="720" w:footer="720" w:gutter="0"/>
@@ -171,6 +930,119 @@
 <file path=word/numbering.xml><?xml version="1.0" encoding="utf-8"?>
 <w:numbering xmlns:wpc="http://schemas.microsoft.com/office/word/2010/wordprocessingCanvas" xmlns:cx="http://schemas.microsoft.com/office/drawing/2014/chartex" xmlns:cx1="http://schemas.microsoft.com/office/drawing/2015/9/8/chartex" xmlns:cx2="http://schemas.microsoft.com/office/drawing/2015/10/21/chartex" xmlns:cx3="http://schemas.microsoft.com/office/drawing/2016/5/9/chartex" xmlns:cx4="http://schemas.microsoft.com/office/drawing/2016/5/10/chartex" xmlns:cx5="http://schemas.microsoft.com/office/drawing/2016/5/11/chartex" xmlns:cx6="http://schemas.microsoft.com/office/drawing/2016/5/12/chartex" xmlns:cx7="http://schemas.microsoft.com/office/drawing/2016/5/13/chartex" xmlns:cx8="http://schemas.microsoft.com/office/drawing/2016/5/14/chartex" xmlns:mc="http://schemas.openxmlformats.org/markup-compatibility/2006" xmlns:aink="http://schemas.microsoft.com/office/drawing/2016/ink" xmlns:am3d="http://schemas.microsoft.com/office/drawing/2017/model3d" xmlns:o="urn:schemas-microsoft-com:office:office" xmlns:oel="http://schemas.microsoft.com/office/2019/extlst" xmlns:r="http://schemas.openxmlformats.org/officeDocument/2006/relationships" xmlns:m="http://schemas.openxmlformats.org/officeDocument/2006/math" xmlns:v="urn:schemas-microsoft-com:vml" xmlns:wp14="http://schemas.microsoft.com/office/word/2010/wordprocessingDrawing" xmlns:wp="http://schemas.openxmlformats.org/drawingml/2006/wordprocessingDrawing" xmlns:w10="urn:schemas-microsoft-com:office:word" xmlns:w="http://schemas.openxmlformats.org/wordprocessingml/2006/main" xmlns:w14="http://schemas.microsoft.com/office/word/2010/wordml" xmlns:w15="http://schemas.microsoft.com/office/word/2012/wordml" xmlns:w16cex="http://schemas.microsoft.com/office/word/2018/wordml/cex" xmlns:w16cid="http://schemas.microsoft.com/office/word/2016/wordml/cid" xmlns:w16="http://schemas.microsoft.com/office/word/2018/wordml" xmlns:w16sdtdh="http://schemas.microsoft.com/office/word/2020/wordml/sdtdatahash" xmlns:w16se="http://schemas.microsoft.com/office/word/2015/wordml/symex" xmlns:wpg="http://schemas.microsoft.com/office/word/2010/wordprocessingGroup" xmlns:wpi="http://schemas.microsoft.com/office/word/2010/wordprocessingInk" xmlns:wne="http://schemas.microsoft.com/office/word/2006/wordml" xmlns:wps="http://schemas.microsoft.com/office/word/2010/wordprocessingShape" mc:Ignorable="w14 w15 w16se w16cid w16 w16cex w16sdtdh wp14">
   <w:abstractNum w:abstractNumId="0" w15:restartNumberingAfterBreak="0">
+    <w:nsid w:val="0A0A490A"/>
+    <w:multiLevelType w:val="hybridMultilevel"/>
+    <w:tmpl w:val="801E9B42"/>
+    <w:lvl w:ilvl="0" w:tplc="04090001">
+      <w:start w:val="1"/>
+      <w:numFmt w:val="bullet"/>
+      <w:lvlText w:val=""/>
+      <w:lvlJc w:val="left"/>
+      <w:pPr>
+        <w:ind w:left="720" w:hanging="360"/>
+      </w:pPr>
+      <w:rPr>
+        <w:rFonts w:ascii="Symbol" w:hAnsi="Symbol" w:hint="default"/>
+      </w:rPr>
+    </w:lvl>
+    <w:lvl w:ilvl="1" w:tplc="04090003">
+      <w:start w:val="1"/>
+      <w:numFmt w:val="bullet"/>
+      <w:lvlText w:val="o"/>
+      <w:lvlJc w:val="left"/>
+      <w:pPr>
+        <w:ind w:left="1440" w:hanging="360"/>
+      </w:pPr>
+      <w:rPr>
+        <w:rFonts w:ascii="Courier New" w:hAnsi="Courier New" w:cs="Courier New" w:hint="default"/>
+      </w:rPr>
+    </w:lvl>
+    <w:lvl w:ilvl="2" w:tplc="04090005">
+      <w:start w:val="1"/>
+      <w:numFmt w:val="bullet"/>
+      <w:lvlText w:val=""/>
+      <w:lvlJc w:val="left"/>
+      <w:pPr>
+        <w:ind w:left="2160" w:hanging="360"/>
+      </w:pPr>
+      <w:rPr>
+        <w:rFonts w:ascii="Wingdings" w:hAnsi="Wingdings" w:hint="default"/>
+      </w:rPr>
+    </w:lvl>
+    <w:lvl w:ilvl="3" w:tplc="04090001">
+      <w:start w:val="1"/>
+      <w:numFmt w:val="bullet"/>
+      <w:lvlText w:val=""/>
+      <w:lvlJc w:val="left"/>
+      <w:pPr>
+        <w:ind w:left="2880" w:hanging="360"/>
+      </w:pPr>
+      <w:rPr>
+        <w:rFonts w:ascii="Symbol" w:hAnsi="Symbol" w:hint="default"/>
+      </w:rPr>
+    </w:lvl>
+    <w:lvl w:ilvl="4" w:tplc="04090003" w:tentative="1">
+      <w:start w:val="1"/>
+      <w:numFmt w:val="bullet"/>
+      <w:lvlText w:val="o"/>
+      <w:lvlJc w:val="left"/>
+      <w:pPr>
+        <w:ind w:left="3600" w:hanging="360"/>
+      </w:pPr>
+      <w:rPr>
+        <w:rFonts w:ascii="Courier New" w:hAnsi="Courier New" w:cs="Courier New" w:hint="default"/>
+      </w:rPr>
+    </w:lvl>
+    <w:lvl w:ilvl="5" w:tplc="04090005" w:tentative="1">
+      <w:start w:val="1"/>
+      <w:numFmt w:val="bullet"/>
+      <w:lvlText w:val=""/>
+      <w:lvlJc w:val="left"/>
+      <w:pPr>
+        <w:ind w:left="4320" w:hanging="360"/>
+      </w:pPr>
+      <w:rPr>
+        <w:rFonts w:ascii="Wingdings" w:hAnsi="Wingdings" w:hint="default"/>
+      </w:rPr>
+    </w:lvl>
+    <w:lvl w:ilvl="6" w:tplc="04090001" w:tentative="1">
+      <w:start w:val="1"/>
+      <w:numFmt w:val="bullet"/>
+      <w:lvlText w:val=""/>
+      <w:lvlJc w:val="left"/>
+      <w:pPr>
+        <w:ind w:left="5040" w:hanging="360"/>
+      </w:pPr>
+      <w:rPr>
+        <w:rFonts w:ascii="Symbol" w:hAnsi="Symbol" w:hint="default"/>
+      </w:rPr>
+    </w:lvl>
+    <w:lvl w:ilvl="7" w:tplc="04090003" w:tentative="1">
+      <w:start w:val="1"/>
+      <w:numFmt w:val="bullet"/>
+      <w:lvlText w:val="o"/>
+      <w:lvlJc w:val="left"/>
+      <w:pPr>
+        <w:ind w:left="5760" w:hanging="360"/>
+      </w:pPr>
+      <w:rPr>
+        <w:rFonts w:ascii="Courier New" w:hAnsi="Courier New" w:cs="Courier New" w:hint="default"/>
+      </w:rPr>
+    </w:lvl>
+    <w:lvl w:ilvl="8" w:tplc="04090005" w:tentative="1">
+      <w:start w:val="1"/>
+      <w:numFmt w:val="bullet"/>
+      <w:lvlText w:val=""/>
+      <w:lvlJc w:val="left"/>
+      <w:pPr>
+        <w:ind w:left="6480" w:hanging="360"/>
+      </w:pPr>
+      <w:rPr>
+        <w:rFonts w:ascii="Wingdings" w:hAnsi="Wingdings" w:hint="default"/>
+      </w:rPr>
+    </w:lvl>
+  </w:abstractNum>
+  <w:abstractNum w:abstractNumId="1" w15:restartNumberingAfterBreak="0">
     <w:nsid w:val="29027395"/>
     <w:multiLevelType w:val="hybridMultilevel"/>
     <w:tmpl w:val="9DD4513A"/>
@@ -260,6 +1132,9 @@
     </w:lvl>
   </w:abstractNum>
   <w:num w:numId="1" w16cid:durableId="1559705451">
+    <w:abstractNumId w:val="1"/>
+  </w:num>
+  <w:num w:numId="2" w16cid:durableId="1128665839">
     <w:abstractNumId w:val="0"/>
   </w:num>
 </w:numbering>

--- a/Documentation/Briefing.docx
+++ b/Documentation/Briefing.docx
@@ -22,14 +22,22 @@
       </w:r>
     </w:p>
     <w:p>
+      <w:proofErr w:type="spellStart"/>
       <w:r>
         <w:t>BlueSat</w:t>
       </w:r>
+      <w:proofErr w:type="spellEnd"/>
       <w:r>
         <w:t xml:space="preserve"> is </w:t>
       </w:r>
       <w:r>
-        <w:t>conducting a classified miltary mission</w:t>
+        <w:t xml:space="preserve">conducting a classified </w:t>
+      </w:r>
+      <w:r>
+        <w:t>military</w:t>
+      </w:r>
+      <w:r>
+        <w:t xml:space="preserve"> mission</w:t>
       </w:r>
       <w:r>
         <w:t xml:space="preserve"> from the GEO belt</w:t>
@@ -50,7 +58,15 @@
         <w:t xml:space="preserve"> spacecraft </w:t>
       </w:r>
       <w:r>
-        <w:t>that were launched by the red faction will be passing near BlueSat in GEO drift orbits, while a third spacecraft belonging to the red faction sits in a nearby GEO slot. You</w:t>
+        <w:t xml:space="preserve">that were launched by the red faction will be passing near </w:t>
+      </w:r>
+      <w:proofErr w:type="spellStart"/>
+      <w:r>
+        <w:t>BlueSat</w:t>
+      </w:r>
+      <w:proofErr w:type="spellEnd"/>
+      <w:r>
+        <w:t xml:space="preserve"> in GEO drift orbits, while a third spacecraft belonging to the red faction sits in a nearby GEO slot. You</w:t>
       </w:r>
       <w:r>
         <w:t xml:space="preserve"> will be expected </w:t>
@@ -59,7 +75,15 @@
         <w:t>to monitor the actions of the red spacecraft for irregularity and respond appropriately to any unexpected behavior.</w:t>
       </w:r>
       <w:r>
-        <w:t xml:space="preserve"> Be aware of the keep out zones designated for the safety of BlueSat </w:t>
+        <w:t xml:space="preserve"> Be aware of the keep out zones designated for the safety of </w:t>
+      </w:r>
+      <w:proofErr w:type="spellStart"/>
+      <w:r>
+        <w:t>BlueSat</w:t>
+      </w:r>
+      <w:proofErr w:type="spellEnd"/>
+      <w:r>
+        <w:t xml:space="preserve"> </w:t>
       </w:r>
       <w:r>
         <w:t>and</w:t>
@@ -68,7 +92,50 @@
         <w:t xml:space="preserve"> the security of its payload.</w:t>
       </w:r>
       <w:r>
-        <w:t xml:space="preserve"> Surface-based EM jamming and a backup routing for communications with BlueSat are available if needed but must be prepped before use.</w:t>
+        <w:t xml:space="preserve"> Surface-based EM jamming and a backup routing for communications with </w:t>
+      </w:r>
+      <w:proofErr w:type="spellStart"/>
+      <w:r>
+        <w:t>BlueSat</w:t>
+      </w:r>
+      <w:proofErr w:type="spellEnd"/>
+      <w:r>
+        <w:t xml:space="preserve"> are available if needed but must be prepped before use.</w:t>
+      </w:r>
+      <w:r>
+        <w:t xml:space="preserve"> </w:t>
+      </w:r>
+      <w:r>
+        <w:t>In the event that you</w:t>
+      </w:r>
+      <w:r>
+        <w:t xml:space="preserve"> re-position and/or re-orient </w:t>
+      </w:r>
+      <w:proofErr w:type="spellStart"/>
+      <w:r>
+        <w:t>BlueSat</w:t>
+      </w:r>
+      <w:proofErr w:type="spellEnd"/>
+      <w:r>
+        <w:t xml:space="preserve"> </w:t>
+      </w:r>
+      <w:r>
+        <w:t>be sure to return it to the nominal mission pos</w:t>
+      </w:r>
+      <w:r>
+        <w:t>ture</w:t>
+      </w:r>
+      <w:r>
+        <w:t xml:space="preserve"> before </w:t>
+      </w:r>
+      <w:r>
+        <w:t>surrendering</w:t>
+      </w:r>
+      <w:r>
+        <w:t xml:space="preserve"> control to the next operator</w:t>
+      </w:r>
+      <w:r>
+        <w:t xml:space="preserve">. </w:t>
       </w:r>
     </w:p>
     <w:p>
@@ -99,10 +166,24 @@
     </w:p>
     <w:p>
       <w:r>
-        <w:t xml:space="preserve">The most recent 24 hours of data will be available for you to base decisions on. Predictive data will also be available for any red spacecraft within 500 km of BlueSat. </w:t>
-      </w:r>
-      <w:r>
-        <w:t xml:space="preserve">The primary communication path must be active to receive full length predicitive data. </w:t>
+        <w:t xml:space="preserve">The most recent 24 hours of data will be available for you to base decisions on. Predictive data will also be available for any red spacecraft within 500 km of </w:t>
+      </w:r>
+      <w:proofErr w:type="spellStart"/>
+      <w:r>
+        <w:t>BlueSat</w:t>
+      </w:r>
+      <w:proofErr w:type="spellEnd"/>
+      <w:r>
+        <w:t xml:space="preserve">. </w:t>
+      </w:r>
+      <w:r>
+        <w:t xml:space="preserve">The primary communication path must be active to receive full length </w:t>
+      </w:r>
+      <w:r>
+        <w:t>predictive</w:t>
+      </w:r>
+      <w:r>
+        <w:t xml:space="preserve"> data. </w:t>
       </w:r>
       <w:r>
         <w:t xml:space="preserve">Be forewarned that predictive data is based on the current state of any particular red spacecraft and cannot forecast </w:t>
@@ -117,7 +198,7 @@
     <w:p>
       <w:r>
         <w:pict w14:anchorId="15BADB62">
-          <v:rect id="_x0000_i1034" style="width:0;height:1.5pt" o:hralign="center" o:hrstd="t" o:hr="t" fillcolor="#a0a0a0" stroked="f"/>
+          <v:rect id="_x0000_i1026" style="width:0;height:1.5pt" o:hralign="center" o:hrstd="t" o:hr="t" fillcolor="#a0a0a0" stroked="f"/>
         </w:pict>
       </w:r>
     </w:p>
@@ -200,13 +281,21 @@
         </w:numPr>
       </w:pPr>
       <w:r>
-        <w:t>Shows the Longitudinal/Radial location of BlueSat and Red 1/2/3</w:t>
+        <w:t xml:space="preserve">Shows the Longitudinal/Radial location of </w:t>
+      </w:r>
+      <w:proofErr w:type="spellStart"/>
+      <w:r>
+        <w:t>BlueSat</w:t>
+      </w:r>
+      <w:proofErr w:type="spellEnd"/>
+      <w:r>
+        <w:t xml:space="preserve"> and Red 1/2/3</w:t>
       </w:r>
     </w:p>
     <w:p>
       <w:r>
         <w:pict w14:anchorId="7AA0A805">
-          <v:rect id="_x0000_i1026" style="width:0;height:1.5pt" o:hralign="center" o:hrstd="t" o:hr="t" fillcolor="#a0a0a0" stroked="f"/>
+          <v:rect id="_x0000_i1027" style="width:0;height:1.5pt" o:hralign="center" o:hrstd="t" o:hr="t" fillcolor="#a0a0a0" stroked="f"/>
         </w:pict>
       </w:r>
     </w:p>
@@ -278,7 +367,19 @@
         <w:rPr>
           <w:u w:val="single"/>
         </w:rPr>
-        <w:t>Angle from Sensative Payload vs Range</w:t>
+        <w:t xml:space="preserve">Angle from </w:t>
+      </w:r>
+      <w:r>
+        <w:rPr>
+          <w:u w:val="single"/>
+        </w:rPr>
+        <w:t>Sensitive</w:t>
+      </w:r>
+      <w:r>
+        <w:rPr>
+          <w:u w:val="single"/>
+        </w:rPr>
+        <w:t xml:space="preserve"> Payload vs Range</w:t>
       </w:r>
     </w:p>
     <w:p>
@@ -290,7 +391,21 @@
         </w:numPr>
       </w:pPr>
       <w:r>
-        <w:t xml:space="preserve">Angle from sensative payload is measured as the angle from the vector connecting BlueSat and a red spacecraft to the </w:t>
+        <w:t xml:space="preserve">Angle from </w:t>
+      </w:r>
+      <w:r>
+        <w:t>sensitive</w:t>
+      </w:r>
+      <w:r>
+        <w:t xml:space="preserve"> payload is measured as the angle from the vector connecting </w:t>
+      </w:r>
+      <w:proofErr w:type="spellStart"/>
+      <w:r>
+        <w:t>BlueSat</w:t>
+      </w:r>
+      <w:proofErr w:type="spellEnd"/>
+      <w:r>
+        <w:t xml:space="preserve"> and a red spacecraft to the </w:t>
       </w:r>
       <w:r>
         <w:t>unit vector of the payload</w:t>
@@ -311,7 +426,7 @@
           <w:noProof/>
         </w:rPr>
         <w:drawing>
-          <wp:inline distT="0" distB="0" distL="0" distR="0" wp14:anchorId="163F1665" wp14:editId="0021C4E4">
+          <wp:inline distT="0" distB="0" distL="0" distR="0" wp14:anchorId="163F1665" wp14:editId="5B32CA6B">
             <wp:extent cx="3619500" cy="1539595"/>
             <wp:effectExtent l="0" t="0" r="0" b="3810"/>
             <wp:docPr id="106951995" name="Picture 7"/>
@@ -361,46 +476,6 @@
       </w:r>
       <w:r>
         <w:pict w14:anchorId="3620DC42">
-          <v:rect id="_x0000_i1027" style="width:0;height:1.5pt" o:hralign="center" o:hrstd="t" o:hr="t" fillcolor="#a0a0a0" stroked="f"/>
-        </w:pict>
-      </w:r>
-    </w:p>
-    <w:p>
-      <w:pPr>
-        <w:rPr>
-          <w:u w:val="single"/>
-        </w:rPr>
-      </w:pPr>
-      <w:r>
-        <w:rPr>
-          <w:u w:val="single"/>
-        </w:rPr>
-        <w:t>Time vs Range</w:t>
-      </w:r>
-    </w:p>
-    <w:p>
-      <w:pPr>
-        <w:pStyle w:val="ListParagraph"/>
-        <w:numPr>
-          <w:ilvl w:val="0"/>
-          <w:numId w:val="2"/>
-        </w:numPr>
-        <w:rPr>
-          <w:u w:val="single"/>
-        </w:rPr>
-      </w:pPr>
-      <w:r>
-        <w:t>Range from BlueSat over time</w:t>
-      </w:r>
-    </w:p>
-    <w:p>
-      <w:pPr>
-        <w:rPr>
-          <w:u w:val="single"/>
-        </w:rPr>
-      </w:pPr>
-      <w:r>
-        <w:pict w14:anchorId="43633D14">
           <v:rect id="_x0000_i1028" style="width:0;height:1.5pt" o:hralign="center" o:hrstd="t" o:hr="t" fillcolor="#a0a0a0" stroked="f"/>
         </w:pict>
       </w:r>
@@ -415,7 +490,7 @@
         <w:rPr>
           <w:u w:val="single"/>
         </w:rPr>
-        <w:t>Time vs Angle from Sensative Payload</w:t>
+        <w:t>Time vs Range</w:t>
       </w:r>
     </w:p>
     <w:p>
@@ -425,9 +500,57 @@
           <w:ilvl w:val="0"/>
           <w:numId w:val="2"/>
         </w:numPr>
-      </w:pPr>
-      <w:r>
-        <w:t>Angle from sensative payload over time</w:t>
+        <w:rPr>
+          <w:u w:val="single"/>
+        </w:rPr>
+      </w:pPr>
+      <w:r>
+        <w:t xml:space="preserve">Range from </w:t>
+      </w:r>
+      <w:proofErr w:type="spellStart"/>
+      <w:r>
+        <w:t>BlueSat</w:t>
+      </w:r>
+      <w:proofErr w:type="spellEnd"/>
+      <w:r>
+        <w:t xml:space="preserve"> over time</w:t>
+      </w:r>
+    </w:p>
+    <w:p>
+      <w:pPr>
+        <w:rPr>
+          <w:u w:val="single"/>
+        </w:rPr>
+      </w:pPr>
+      <w:r>
+        <w:pict w14:anchorId="43633D14">
+          <v:rect id="_x0000_i1029" style="width:0;height:1.5pt" o:hralign="center" o:hrstd="t" o:hr="t" fillcolor="#a0a0a0" stroked="f"/>
+        </w:pict>
+      </w:r>
+    </w:p>
+    <w:p>
+      <w:pPr>
+        <w:rPr>
+          <w:u w:val="single"/>
+        </w:rPr>
+      </w:pPr>
+      <w:r>
+        <w:rPr>
+          <w:u w:val="single"/>
+        </w:rPr>
+        <w:t xml:space="preserve">Time vs Angle from </w:t>
+      </w:r>
+      <w:r>
+        <w:rPr>
+          <w:u w:val="single"/>
+        </w:rPr>
+        <w:t>Sensitive</w:t>
+      </w:r>
+      <w:r>
+        <w:rPr>
+          <w:u w:val="single"/>
+        </w:rPr>
+        <w:t xml:space="preserve"> Payload</w:t>
       </w:r>
     </w:p>
     <w:p>
@@ -439,13 +562,43 @@
         </w:numPr>
       </w:pPr>
       <w:r>
+        <w:t xml:space="preserve">Angle from </w:t>
+      </w:r>
+      <w:r>
+        <w:t>sensitive</w:t>
+      </w:r>
+      <w:r>
+        <w:t xml:space="preserve"> payload over time</w:t>
+      </w:r>
+    </w:p>
+    <w:p>
+      <w:pPr>
+        <w:pStyle w:val="ListParagraph"/>
+        <w:numPr>
+          <w:ilvl w:val="0"/>
+          <w:numId w:val="2"/>
+        </w:numPr>
+      </w:pPr>
+      <w:r>
         <w:t xml:space="preserve">This data display includes a ‘warning’ zone which is not equivalent to the ‘keep out’ zones visible in the </w:t>
       </w:r>
       <w:r>
         <w:rPr>
           <w:u w:val="single"/>
         </w:rPr>
-        <w:t>Angle from Sensative Payload vs</w:t>
+        <w:t xml:space="preserve">Angle from </w:t>
+      </w:r>
+      <w:r>
+        <w:rPr>
+          <w:u w:val="single"/>
+        </w:rPr>
+        <w:t>Sensitive</w:t>
+      </w:r>
+      <w:r>
+        <w:rPr>
+          <w:u w:val="single"/>
+        </w:rPr>
+        <w:t xml:space="preserve"> Payload vs</w:t>
       </w:r>
       <w:r>
         <w:rPr>
@@ -469,7 +622,7 @@
     <w:p>
       <w:r>
         <w:pict w14:anchorId="7252CA53">
-          <v:rect id="_x0000_i1029" style="width:0;height:1.5pt" o:hralign="center" o:hrstd="t" o:hr="t" fillcolor="#a0a0a0" stroked="f"/>
+          <v:rect id="_x0000_i1030" style="width:0;height:1.5pt" o:hralign="center" o:hrstd="t" o:hr="t" fillcolor="#a0a0a0" stroked="f"/>
         </w:pict>
       </w:r>
     </w:p>
@@ -589,7 +742,10 @@
         </w:numPr>
       </w:pPr>
       <w:r>
-        <w:t xml:space="preserve">Passivley whenever a </w:t>
+        <w:t>Passively</w:t>
+      </w:r>
+      <w:r>
+        <w:t xml:space="preserve"> whenever a </w:t>
       </w:r>
       <w:r>
         <w:t xml:space="preserve">red spacecraft </w:t>
@@ -634,7 +790,18 @@
         </w:numPr>
       </w:pPr>
       <w:r>
-        <w:t>Passivley whenever BlueSat is not in its nominal position/orientation</w:t>
+        <w:t>Passively</w:t>
+      </w:r>
+      <w:r>
+        <w:t xml:space="preserve"> whenever </w:t>
+      </w:r>
+      <w:proofErr w:type="spellStart"/>
+      <w:r>
+        <w:t>BlueSat</w:t>
+      </w:r>
+      <w:proofErr w:type="spellEnd"/>
+      <w:r>
+        <w:t xml:space="preserve"> is not in its nominal position/orientation</w:t>
       </w:r>
     </w:p>
     <w:p>
@@ -703,7 +870,7 @@
     <w:p>
       <w:r>
         <w:pict w14:anchorId="3508D8C1">
-          <v:rect id="_x0000_i1030" style="width:0;height:1.5pt" o:hralign="center" o:hrstd="t" o:hr="t" fillcolor="#a0a0a0" stroked="f"/>
+          <v:rect id="_x0000_i1031" style="width:0;height:1.5pt" o:hralign="center" o:hrstd="t" o:hr="t" fillcolor="#a0a0a0" stroked="f"/>
         </w:pict>
       </w:r>
     </w:p>
@@ -714,7 +881,7 @@
         </w:rPr>
         <w:lastRenderedPageBreak/>
         <w:drawing>
-          <wp:inline distT="0" distB="0" distL="0" distR="0" wp14:anchorId="49034EC5" wp14:editId="01C510CA">
+          <wp:inline distT="0" distB="0" distL="0" distR="0" wp14:anchorId="49034EC5" wp14:editId="5E8CD0CA">
             <wp:extent cx="3602831" cy="3400425"/>
             <wp:effectExtent l="0" t="0" r="0" b="0"/>
             <wp:docPr id="105290518" name="Picture 8"/>
@@ -805,7 +972,15 @@
         </w:numPr>
       </w:pPr>
       <w:r>
-        <w:t>Shows visualizations of BlueSat’s uplink cone and payload orientation</w:t>
+        <w:t xml:space="preserve">Shows visualizations of </w:t>
+      </w:r>
+      <w:proofErr w:type="spellStart"/>
+      <w:r>
+        <w:t>BlueSat’s</w:t>
+      </w:r>
+      <w:proofErr w:type="spellEnd"/>
+      <w:r>
+        <w:t xml:space="preserve"> uplink cone and payload orientation</w:t>
       </w:r>
     </w:p>
     <w:p>
@@ -817,7 +992,15 @@
         </w:numPr>
       </w:pPr>
       <w:r>
-        <w:t>Frame of reference is fixed to BlueSat’s position</w:t>
+        <w:t xml:space="preserve">Frame of reference is fixed to </w:t>
+      </w:r>
+      <w:proofErr w:type="spellStart"/>
+      <w:r>
+        <w:t>BlueSat’s</w:t>
+      </w:r>
+      <w:proofErr w:type="spellEnd"/>
+      <w:r>
+        <w:t xml:space="preserve"> position</w:t>
       </w:r>
     </w:p>
     <w:p>
@@ -829,49 +1012,18 @@
         </w:numPr>
       </w:pPr>
       <w:r>
-        <w:t>Status indactors appear here for predict length and TT&amp;C link health</w:t>
+        <w:t xml:space="preserve">Status </w:t>
+      </w:r>
+      <w:r>
+        <w:t>indicators</w:t>
+      </w:r>
+      <w:r>
+        <w:t xml:space="preserve"> appear here for predict length and TT&amp;C link health</w:t>
       </w:r>
     </w:p>
     <w:p>
       <w:r>
         <w:pict w14:anchorId="431505CA">
-          <v:rect id="_x0000_i1031" style="width:0;height:1.5pt" o:hralign="center" o:hrstd="t" o:hr="t" fillcolor="#a0a0a0" stroked="f"/>
-        </w:pict>
-      </w:r>
-    </w:p>
-    <w:p>
-      <w:pPr>
-        <w:pStyle w:val="ListParagraph"/>
-        <w:numPr>
-          <w:ilvl w:val="0"/>
-          <w:numId w:val="2"/>
-        </w:numPr>
-        <w:rPr>
-          <w:u w:val="single"/>
-        </w:rPr>
-      </w:pPr>
-      <w:r>
-        <w:rPr>
-          <w:u w:val="single"/>
-        </w:rPr>
-        <w:t>Payload View</w:t>
-      </w:r>
-    </w:p>
-    <w:p>
-      <w:pPr>
-        <w:pStyle w:val="ListParagraph"/>
-        <w:numPr>
-          <w:ilvl w:val="1"/>
-          <w:numId w:val="2"/>
-        </w:numPr>
-      </w:pPr>
-      <w:r>
-        <w:t>View from BlueSat’s sensative payload</w:t>
-      </w:r>
-    </w:p>
-    <w:p>
-      <w:r>
-        <w:pict w14:anchorId="7316ED55">
           <v:rect id="_x0000_i1032" style="width:0;height:1.5pt" o:hralign="center" o:hrstd="t" o:hr="t" fillcolor="#a0a0a0" stroked="f"/>
         </w:pict>
       </w:r>
@@ -891,6 +1043,57 @@
         <w:rPr>
           <w:u w:val="single"/>
         </w:rPr>
+        <w:t>Payload View</w:t>
+      </w:r>
+    </w:p>
+    <w:p>
+      <w:pPr>
+        <w:pStyle w:val="ListParagraph"/>
+        <w:numPr>
+          <w:ilvl w:val="1"/>
+          <w:numId w:val="2"/>
+        </w:numPr>
+      </w:pPr>
+      <w:r>
+        <w:t xml:space="preserve">View from </w:t>
+      </w:r>
+      <w:proofErr w:type="spellStart"/>
+      <w:r>
+        <w:t>BlueSat’s</w:t>
+      </w:r>
+      <w:proofErr w:type="spellEnd"/>
+      <w:r>
+        <w:t xml:space="preserve"> </w:t>
+      </w:r>
+      <w:r>
+        <w:t>sensitive</w:t>
+      </w:r>
+      <w:r>
+        <w:t xml:space="preserve"> payload</w:t>
+      </w:r>
+    </w:p>
+    <w:p>
+      <w:r>
+        <w:pict w14:anchorId="7316ED55">
+          <v:rect id="_x0000_i1033" style="width:0;height:1.5pt" o:hralign="center" o:hrstd="t" o:hr="t" fillcolor="#a0a0a0" stroked="f"/>
+        </w:pict>
+      </w:r>
+    </w:p>
+    <w:p>
+      <w:pPr>
+        <w:pStyle w:val="ListParagraph"/>
+        <w:numPr>
+          <w:ilvl w:val="0"/>
+          <w:numId w:val="2"/>
+        </w:numPr>
+        <w:rPr>
+          <w:u w:val="single"/>
+        </w:rPr>
+      </w:pPr>
+      <w:r>
+        <w:rPr>
+          <w:u w:val="single"/>
+        </w:rPr>
         <w:t>Uplink View</w:t>
       </w:r>
     </w:p>
@@ -903,7 +1106,15 @@
         </w:numPr>
       </w:pPr>
       <w:r>
-        <w:t xml:space="preserve">View from BlueSat’s uplink </w:t>
+        <w:t xml:space="preserve">View from </w:t>
+      </w:r>
+      <w:proofErr w:type="spellStart"/>
+      <w:r>
+        <w:t>BlueSat’s</w:t>
+      </w:r>
+      <w:proofErr w:type="spellEnd"/>
+      <w:r>
+        <w:t xml:space="preserve"> uplink </w:t>
       </w:r>
       <w:r>
         <w:t>antennae</w:t>
@@ -912,7 +1123,7 @@
     <w:p>
       <w:r>
         <w:pict w14:anchorId="4F9D61F2">
-          <v:rect id="_x0000_i1033" style="width:0;height:1.5pt" o:hralign="center" o:hrstd="t" o:hr="t" fillcolor="#a0a0a0" stroked="f"/>
+          <v:rect id="_x0000_i1034" style="width:0;height:1.5pt" o:hralign="center" o:hrstd="t" o:hr="t" fillcolor="#a0a0a0" stroked="f"/>
         </w:pict>
       </w:r>
     </w:p>
